--- a/Bao_cao_cuoi_ky.docx
+++ b/Bao_cao_cuoi_ky.docx
@@ -318,78 +318,8 @@
           <w:szCs w:val="26"/>
         </w:rPr>
       </w:pPr>
-    </w:p>
-    <w:p>
-      <w:pPr>
-        <w:rPr>
-          <w:rFonts w:ascii="Times New Roman" w:hAnsi="Times New Roman" w:cs="Times New Roman"/>
-          <w:sz w:val="26"/>
-          <w:szCs w:val="26"/>
-        </w:rPr>
-      </w:pPr>
-    </w:p>
-    <w:p>
-      <w:pPr>
-        <w:rPr>
-          <w:rFonts w:ascii="Times New Roman" w:hAnsi="Times New Roman" w:cs="Times New Roman"/>
-          <w:sz w:val="26"/>
-          <w:szCs w:val="26"/>
-        </w:rPr>
-      </w:pPr>
-    </w:p>
-    <w:p>
-      <w:pPr>
-        <w:rPr>
-          <w:rFonts w:ascii="Times New Roman" w:hAnsi="Times New Roman" w:cs="Times New Roman"/>
-          <w:sz w:val="26"/>
-          <w:szCs w:val="26"/>
-        </w:rPr>
-      </w:pPr>
-    </w:p>
-    <w:p>
-      <w:pPr>
-        <w:rPr>
-          <w:rFonts w:ascii="Times New Roman" w:hAnsi="Times New Roman" w:cs="Times New Roman"/>
-          <w:sz w:val="26"/>
-          <w:szCs w:val="26"/>
-        </w:rPr>
-      </w:pPr>
-    </w:p>
-    <w:p>
-      <w:pPr>
-        <w:rPr>
-          <w:rFonts w:ascii="Times New Roman" w:hAnsi="Times New Roman" w:cs="Times New Roman"/>
-          <w:sz w:val="26"/>
-          <w:szCs w:val="26"/>
-        </w:rPr>
-      </w:pPr>
-    </w:p>
-    <w:p>
-      <w:pPr>
-        <w:rPr>
-          <w:rFonts w:ascii="Times New Roman" w:hAnsi="Times New Roman" w:cs="Times New Roman"/>
-          <w:sz w:val="26"/>
-          <w:szCs w:val="26"/>
-        </w:rPr>
-      </w:pPr>
-    </w:p>
-    <w:p>
-      <w:pPr>
-        <w:rPr>
-          <w:rFonts w:ascii="Times New Roman" w:hAnsi="Times New Roman" w:cs="Times New Roman"/>
-          <w:sz w:val="26"/>
-          <w:szCs w:val="26"/>
-        </w:rPr>
-      </w:pPr>
-    </w:p>
-    <w:p>
-      <w:pPr>
-        <w:rPr>
-          <w:rFonts w:ascii="Times New Roman" w:hAnsi="Times New Roman" w:cs="Times New Roman"/>
-          <w:sz w:val="26"/>
-          <w:szCs w:val="26"/>
-        </w:rPr>
-      </w:pPr>
+      <w:bookmarkStart w:id="0" w:name="_GoBack"/>
+      <w:bookmarkEnd w:id="0"/>
     </w:p>
     <w:p>
       <w:pPr>
@@ -411,6 +341,7 @@
           <w:sz w:val="26"/>
           <w:szCs w:val="26"/>
         </w:rPr>
+        <w:lastRenderedPageBreak/>
         <w:t>Giới</w:t>
       </w:r>
       <w:proofErr w:type="spellEnd"/>
@@ -686,8 +617,6 @@
         </w:rPr>
         <w:t>dù</w:t>
       </w:r>
-      <w:bookmarkStart w:id="0" w:name="_GoBack"/>
-      <w:bookmarkEnd w:id="0"/>
       <w:r>
         <w:rPr>
           <w:rFonts w:ascii="Times New Roman" w:hAnsi="Times New Roman" w:cs="Times New Roman"/>
